--- a/hacklabs/turku/flyer.docx
+++ b/hacklabs/turku/flyer.docx
@@ -14,7 +14,7 @@
           <w:rFonts w:ascii="Helvetica" w:hAnsi="Helvetica"/>
         </w:rPr>
         <w:drawing>
-          <wp:anchor distT="0" distB="0" distL="114300" distR="114300" simplePos="0" relativeHeight="251658240" behindDoc="1" locked="0" layoutInCell="1" allowOverlap="1">
+          <wp:anchor distT="0" distB="0" distL="114300" distR="114300" simplePos="0" relativeHeight="251658240" behindDoc="1" locked="0" layoutInCell="1" allowOverlap="1" wp14:anchorId="2032738C" wp14:editId="4A8785BE">
             <wp:simplePos x="0" y="0"/>
             <wp:positionH relativeFrom="column">
               <wp:posOffset>571500</wp:posOffset>
@@ -362,52 +362,15 @@
           <w:sz w:val="28"/>
           <w:szCs w:val="28"/>
         </w:rPr>
-        <w:t xml:space="preserve">, 3D-tulostaminen </w:t>
-      </w:r>
-      <w:proofErr w:type="gramStart"/>
-      <w:r>
-        <w:rPr>
-          <w:rFonts w:ascii="Helvetica" w:hAnsi="Helvetica"/>
-          <w:sz w:val="28"/>
-          <w:szCs w:val="28"/>
-        </w:rPr>
-        <w:t>tai</w:t>
-      </w:r>
-      <w:proofErr w:type="gramEnd"/>
-      <w:r>
-        <w:rPr>
-          <w:rFonts w:ascii="Helvetica" w:hAnsi="Helvetica"/>
-          <w:sz w:val="28"/>
-          <w:szCs w:val="28"/>
-        </w:rPr>
-        <w:t xml:space="preserve"> </w:t>
-      </w:r>
-      <w:proofErr w:type="spellStart"/>
-      <w:r>
-        <w:rPr>
-          <w:rFonts w:ascii="Helvetica" w:hAnsi="Helvetica"/>
-          <w:sz w:val="28"/>
-          <w:szCs w:val="28"/>
-        </w:rPr>
-        <w:t>muu</w:t>
-      </w:r>
-      <w:proofErr w:type="spellEnd"/>
-      <w:r>
-        <w:rPr>
-          <w:rFonts w:ascii="Helvetica" w:hAnsi="Helvetica"/>
-          <w:sz w:val="28"/>
-          <w:szCs w:val="28"/>
-        </w:rPr>
-        <w:t xml:space="preserve"> </w:t>
-      </w:r>
-      <w:proofErr w:type="spellStart"/>
-      <w:r>
-        <w:rPr>
-          <w:rFonts w:ascii="Helvetica" w:hAnsi="Helvetica"/>
-          <w:sz w:val="28"/>
-          <w:szCs w:val="28"/>
-        </w:rPr>
-        <w:t>vasta</w:t>
+        <w:t>,</w:t>
+      </w:r>
+      <w:r>
+        <w:rPr>
+          <w:rFonts w:ascii="Helvetica" w:hAnsi="Helvetica"/>
+          <w:sz w:val="28"/>
+          <w:szCs w:val="28"/>
+        </w:rPr>
+        <w:t xml:space="preserve"> korjaustyöt,</w:t>
       </w:r>
       <w:bookmarkStart w:id="0" w:name="_GoBack"/>
       <w:bookmarkEnd w:id="0"/>
@@ -417,7 +380,52 @@
           <w:sz w:val="28"/>
           <w:szCs w:val="28"/>
         </w:rPr>
-        <w:t>ava</w:t>
+        <w:t xml:space="preserve"> 3D-tulostaminen </w:t>
+      </w:r>
+      <w:proofErr w:type="gramStart"/>
+      <w:r>
+        <w:rPr>
+          <w:rFonts w:ascii="Helvetica" w:hAnsi="Helvetica"/>
+          <w:sz w:val="28"/>
+          <w:szCs w:val="28"/>
+        </w:rPr>
+        <w:t>tai</w:t>
+      </w:r>
+      <w:proofErr w:type="gramEnd"/>
+      <w:r>
+        <w:rPr>
+          <w:rFonts w:ascii="Helvetica" w:hAnsi="Helvetica"/>
+          <w:sz w:val="28"/>
+          <w:szCs w:val="28"/>
+        </w:rPr>
+        <w:t xml:space="preserve"> </w:t>
+      </w:r>
+      <w:proofErr w:type="spellStart"/>
+      <w:r>
+        <w:rPr>
+          <w:rFonts w:ascii="Helvetica" w:hAnsi="Helvetica"/>
+          <w:sz w:val="28"/>
+          <w:szCs w:val="28"/>
+        </w:rPr>
+        <w:t>muu</w:t>
+      </w:r>
+      <w:proofErr w:type="spellEnd"/>
+      <w:r>
+        <w:rPr>
+          <w:rFonts w:ascii="Helvetica" w:hAnsi="Helvetica"/>
+          <w:sz w:val="28"/>
+          <w:szCs w:val="28"/>
+        </w:rPr>
+        <w:t xml:space="preserve"> </w:t>
+      </w:r>
+      <w:proofErr w:type="spellStart"/>
+      <w:r>
+        <w:rPr>
+          <w:rFonts w:ascii="Helvetica" w:hAnsi="Helvetica"/>
+          <w:sz w:val="28"/>
+          <w:szCs w:val="28"/>
+        </w:rPr>
+        <w:t>vastaava</w:t>
       </w:r>
       <w:proofErr w:type="spellEnd"/>
       <w:r>

--- a/hacklabs/turku/flyer.docx
+++ b/hacklabs/turku/flyer.docx
@@ -14,15 +14,15 @@
           <w:rFonts w:ascii="Helvetica" w:hAnsi="Helvetica"/>
         </w:rPr>
         <w:drawing>
-          <wp:anchor distT="0" distB="0" distL="114300" distR="114300" simplePos="0" relativeHeight="251658240" behindDoc="1" locked="0" layoutInCell="1" allowOverlap="1" wp14:anchorId="2032738C" wp14:editId="4A8785BE">
+          <wp:anchor distT="0" distB="0" distL="114300" distR="114300" simplePos="0" relativeHeight="251658240" behindDoc="1" locked="0" layoutInCell="1" allowOverlap="1" wp14:anchorId="2032738C" wp14:editId="6100A3A2">
             <wp:simplePos x="0" y="0"/>
             <wp:positionH relativeFrom="column">
-              <wp:posOffset>571500</wp:posOffset>
+              <wp:posOffset>914400</wp:posOffset>
             </wp:positionH>
             <wp:positionV relativeFrom="paragraph">
               <wp:posOffset>-342900</wp:posOffset>
             </wp:positionV>
-            <wp:extent cx="5032853" cy="5032853"/>
+            <wp:extent cx="4340224" cy="4340226"/>
             <wp:effectExtent l="0" t="0" r="0" b="0"/>
             <wp:wrapNone/>
             <wp:docPr id="2" name=""/>
@@ -51,7 +51,7 @@
                   <pic:spPr>
                     <a:xfrm>
                       <a:off x="0" y="0"/>
-                      <a:ext cx="5032853" cy="5032853"/>
+                      <a:ext cx="4340224" cy="4340226"/>
                     </a:xfrm>
                     <a:prstGeom prst="rect">
                       <a:avLst/>
@@ -204,7 +204,6 @@
     </w:p>
     <w:p>
       <w:pPr>
-        <w:jc w:val="center"/>
         <w:rPr>
           <w:rFonts w:ascii="Helvetica" w:hAnsi="Helvetica"/>
           <w:b/>
@@ -223,28 +222,26 @@
           <w:szCs w:val="44"/>
         </w:rPr>
       </w:pPr>
-    </w:p>
-    <w:p>
-      <w:pPr>
-        <w:jc w:val="center"/>
+      <w:proofErr w:type="spellStart"/>
+      <w:r>
         <w:rPr>
           <w:rFonts w:ascii="Helvetica" w:hAnsi="Helvetica"/>
           <w:b/>
           <w:sz w:val="44"/>
           <w:szCs w:val="44"/>
         </w:rPr>
-      </w:pPr>
-    </w:p>
-    <w:p>
-      <w:pPr>
-        <w:jc w:val="center"/>
+        <w:t>Yhteisöllinen</w:t>
+      </w:r>
+      <w:proofErr w:type="spellEnd"/>
+      <w:r>
         <w:rPr>
           <w:rFonts w:ascii="Helvetica" w:hAnsi="Helvetica"/>
           <w:b/>
           <w:sz w:val="44"/>
           <w:szCs w:val="44"/>
         </w:rPr>
-      </w:pPr>
+        <w:t xml:space="preserve"> </w:t>
+      </w:r>
       <w:proofErr w:type="spellStart"/>
       <w:r>
         <w:rPr>
@@ -253,35 +250,6 @@
           <w:sz w:val="44"/>
           <w:szCs w:val="44"/>
         </w:rPr>
-        <w:t>Yht</w:t>
-      </w:r>
-      <w:r>
-        <w:rPr>
-          <w:rFonts w:ascii="Helvetica" w:hAnsi="Helvetica"/>
-          <w:b/>
-          <w:sz w:val="44"/>
-          <w:szCs w:val="44"/>
-        </w:rPr>
-        <w:t>eisöllinen</w:t>
-      </w:r>
-      <w:proofErr w:type="spellEnd"/>
-      <w:r>
-        <w:rPr>
-          <w:rFonts w:ascii="Helvetica" w:hAnsi="Helvetica"/>
-          <w:b/>
-          <w:sz w:val="44"/>
-          <w:szCs w:val="44"/>
-        </w:rPr>
-        <w:t xml:space="preserve"> </w:t>
-      </w:r>
-      <w:proofErr w:type="spellStart"/>
-      <w:r>
-        <w:rPr>
-          <w:rFonts w:ascii="Helvetica" w:hAnsi="Helvetica"/>
-          <w:b/>
-          <w:sz w:val="44"/>
-          <w:szCs w:val="44"/>
-        </w:rPr>
         <w:t>Työpaja</w:t>
       </w:r>
       <w:proofErr w:type="spellEnd"/>
@@ -370,10 +338,26 @@
           <w:sz w:val="28"/>
           <w:szCs w:val="28"/>
         </w:rPr>
-        <w:t xml:space="preserve"> korjaustyöt,</w:t>
-      </w:r>
-      <w:bookmarkStart w:id="0" w:name="_GoBack"/>
-      <w:bookmarkEnd w:id="0"/>
+        <w:t xml:space="preserve"> </w:t>
+      </w:r>
+      <w:proofErr w:type="spellStart"/>
+      <w:r>
+        <w:rPr>
+          <w:rFonts w:ascii="Helvetica" w:hAnsi="Helvetica"/>
+          <w:sz w:val="28"/>
+          <w:szCs w:val="28"/>
+        </w:rPr>
+        <w:t>korjaustyöt</w:t>
+      </w:r>
+      <w:proofErr w:type="spellEnd"/>
+      <w:r>
+        <w:rPr>
+          <w:rFonts w:ascii="Helvetica" w:hAnsi="Helvetica"/>
+          <w:sz w:val="28"/>
+          <w:szCs w:val="28"/>
+        </w:rPr>
+        <w:t>,</w:t>
+      </w:r>
       <w:r>
         <w:rPr>
           <w:rFonts w:ascii="Helvetica" w:hAnsi="Helvetica"/>
@@ -1142,16 +1126,144 @@
           <w:sz w:val="28"/>
           <w:szCs w:val="28"/>
         </w:rPr>
+        <w:t xml:space="preserve">. </w:t>
+      </w:r>
+      <w:proofErr w:type="spellStart"/>
+      <w:proofErr w:type="gramStart"/>
+      <w:r>
+        <w:rPr>
+          <w:rFonts w:ascii="Helvetica" w:hAnsi="Helvetica"/>
+          <w:sz w:val="28"/>
+          <w:szCs w:val="28"/>
+        </w:rPr>
+        <w:t>Tiistait</w:t>
+      </w:r>
+      <w:proofErr w:type="spellEnd"/>
+      <w:r>
+        <w:rPr>
+          <w:rFonts w:ascii="Helvetica" w:hAnsi="Helvetica"/>
+          <w:sz w:val="28"/>
+          <w:szCs w:val="28"/>
+        </w:rPr>
+        <w:t xml:space="preserve"> </w:t>
+      </w:r>
+      <w:proofErr w:type="spellStart"/>
+      <w:r>
+        <w:rPr>
+          <w:rFonts w:ascii="Helvetica" w:hAnsi="Helvetica"/>
+          <w:sz w:val="28"/>
+          <w:szCs w:val="28"/>
+        </w:rPr>
+        <w:t>ovat</w:t>
+      </w:r>
+      <w:proofErr w:type="spellEnd"/>
+      <w:r>
+        <w:rPr>
+          <w:rFonts w:ascii="Helvetica" w:hAnsi="Helvetica"/>
+          <w:sz w:val="28"/>
+          <w:szCs w:val="28"/>
+        </w:rPr>
+        <w:t xml:space="preserve"> </w:t>
+      </w:r>
+      <w:proofErr w:type="spellStart"/>
+      <w:r>
+        <w:rPr>
+          <w:rFonts w:ascii="Helvetica" w:hAnsi="Helvetica"/>
+          <w:sz w:val="28"/>
+          <w:szCs w:val="28"/>
+        </w:rPr>
+        <w:t>kaikille</w:t>
+      </w:r>
+      <w:proofErr w:type="spellEnd"/>
+      <w:r>
+        <w:rPr>
+          <w:rFonts w:ascii="Helvetica" w:hAnsi="Helvetica"/>
+          <w:sz w:val="28"/>
+          <w:szCs w:val="28"/>
+        </w:rPr>
+        <w:t xml:space="preserve"> </w:t>
+      </w:r>
+      <w:proofErr w:type="spellStart"/>
+      <w:r>
+        <w:rPr>
+          <w:rFonts w:ascii="Helvetica" w:hAnsi="Helvetica"/>
+          <w:sz w:val="28"/>
+          <w:szCs w:val="28"/>
+        </w:rPr>
+        <w:t>avoimia</w:t>
+      </w:r>
+      <w:proofErr w:type="spellEnd"/>
+      <w:r>
+        <w:rPr>
+          <w:rFonts w:ascii="Helvetica" w:hAnsi="Helvetica"/>
+          <w:sz w:val="28"/>
+          <w:szCs w:val="28"/>
+        </w:rPr>
         <w:t>.</w:t>
       </w:r>
-      <w:r>
-        <w:rPr>
-          <w:rFonts w:ascii="Helvetica" w:hAnsi="Helvetica"/>
-          <w:sz w:val="28"/>
-          <w:szCs w:val="28"/>
-        </w:rPr>
-        <w:t xml:space="preserve"> </w:t>
-      </w:r>
+      <w:proofErr w:type="gramEnd"/>
+      <w:r>
+        <w:rPr>
+          <w:rFonts w:ascii="Helvetica" w:hAnsi="Helvetica"/>
+          <w:sz w:val="28"/>
+          <w:szCs w:val="28"/>
+        </w:rPr>
+        <w:t xml:space="preserve"> </w:t>
+      </w:r>
+      <w:proofErr w:type="spellStart"/>
+      <w:r>
+        <w:rPr>
+          <w:rFonts w:ascii="Helvetica" w:hAnsi="Helvetica"/>
+          <w:sz w:val="28"/>
+          <w:szCs w:val="28"/>
+        </w:rPr>
+        <w:t>Tervetuloa</w:t>
+      </w:r>
+      <w:proofErr w:type="spellEnd"/>
+      <w:r>
+        <w:rPr>
+          <w:rFonts w:ascii="Helvetica" w:hAnsi="Helvetica"/>
+          <w:sz w:val="28"/>
+          <w:szCs w:val="28"/>
+        </w:rPr>
+        <w:t xml:space="preserve"> </w:t>
+      </w:r>
+      <w:proofErr w:type="spellStart"/>
+      <w:r>
+        <w:rPr>
+          <w:rFonts w:ascii="Helvetica" w:hAnsi="Helvetica"/>
+          <w:sz w:val="28"/>
+          <w:szCs w:val="28"/>
+        </w:rPr>
+        <w:t>mukaan</w:t>
+      </w:r>
+      <w:proofErr w:type="spellEnd"/>
+      <w:r>
+        <w:rPr>
+          <w:rFonts w:ascii="Helvetica" w:hAnsi="Helvetica"/>
+          <w:sz w:val="28"/>
+          <w:szCs w:val="28"/>
+        </w:rPr>
+        <w:t>!</w:t>
+      </w:r>
+    </w:p>
+    <w:p>
+      <w:pPr>
+        <w:rPr>
+          <w:rFonts w:ascii="Helvetica" w:hAnsi="Helvetica"/>
+          <w:sz w:val="28"/>
+          <w:szCs w:val="28"/>
+        </w:rPr>
+      </w:pPr>
+    </w:p>
+    <w:p>
+      <w:pPr>
+        <w:rPr>
+          <w:rFonts w:ascii="Helvetica" w:hAnsi="Helvetica"/>
+          <w:sz w:val="28"/>
+          <w:szCs w:val="28"/>
+        </w:rPr>
+      </w:pPr>
       <w:proofErr w:type="spellStart"/>
       <w:proofErr w:type="gramStart"/>
       <w:r>
@@ -1160,63 +1272,195 @@
           <w:sz w:val="28"/>
           <w:szCs w:val="28"/>
         </w:rPr>
-        <w:t>Tiistait</w:t>
-      </w:r>
-      <w:proofErr w:type="spellEnd"/>
-      <w:r>
-        <w:rPr>
-          <w:rFonts w:ascii="Helvetica" w:hAnsi="Helvetica"/>
-          <w:sz w:val="28"/>
-          <w:szCs w:val="28"/>
-        </w:rPr>
-        <w:t xml:space="preserve"> </w:t>
-      </w:r>
-      <w:proofErr w:type="spellStart"/>
-      <w:r>
-        <w:rPr>
-          <w:rFonts w:ascii="Helvetica" w:hAnsi="Helvetica"/>
-          <w:sz w:val="28"/>
-          <w:szCs w:val="28"/>
-        </w:rPr>
-        <w:t>ovat</w:t>
-      </w:r>
-      <w:proofErr w:type="spellEnd"/>
-      <w:r>
-        <w:rPr>
-          <w:rFonts w:ascii="Helvetica" w:hAnsi="Helvetica"/>
-          <w:sz w:val="28"/>
-          <w:szCs w:val="28"/>
-        </w:rPr>
-        <w:t xml:space="preserve"> </w:t>
-      </w:r>
-      <w:proofErr w:type="spellStart"/>
-      <w:r>
-        <w:rPr>
-          <w:rFonts w:ascii="Helvetica" w:hAnsi="Helvetica"/>
-          <w:sz w:val="28"/>
-          <w:szCs w:val="28"/>
-        </w:rPr>
-        <w:t>kaikille</w:t>
-      </w:r>
-      <w:proofErr w:type="spellEnd"/>
-      <w:r>
-        <w:rPr>
-          <w:rFonts w:ascii="Helvetica" w:hAnsi="Helvetica"/>
-          <w:sz w:val="28"/>
-          <w:szCs w:val="28"/>
-        </w:rPr>
-        <w:t xml:space="preserve"> </w:t>
-      </w:r>
-      <w:proofErr w:type="spellStart"/>
-      <w:r>
-        <w:rPr>
-          <w:rFonts w:ascii="Helvetica" w:hAnsi="Helvetica"/>
-          <w:sz w:val="28"/>
-          <w:szCs w:val="28"/>
-        </w:rPr>
-        <w:t>avoimia</w:t>
-      </w:r>
-      <w:proofErr w:type="spellEnd"/>
+        <w:t>Hacklab</w:t>
+      </w:r>
+      <w:proofErr w:type="spellEnd"/>
+      <w:r>
+        <w:rPr>
+          <w:rFonts w:ascii="Helvetica" w:hAnsi="Helvetica"/>
+          <w:sz w:val="28"/>
+          <w:szCs w:val="28"/>
+        </w:rPr>
+        <w:t xml:space="preserve"> </w:t>
+      </w:r>
+      <w:proofErr w:type="spellStart"/>
+      <w:r>
+        <w:rPr>
+          <w:rFonts w:ascii="Helvetica" w:hAnsi="Helvetica"/>
+          <w:sz w:val="28"/>
+          <w:szCs w:val="28"/>
+        </w:rPr>
+        <w:t>sijaitsee</w:t>
+      </w:r>
+      <w:proofErr w:type="spellEnd"/>
+      <w:r>
+        <w:rPr>
+          <w:rFonts w:ascii="Helvetica" w:hAnsi="Helvetica"/>
+          <w:sz w:val="28"/>
+          <w:szCs w:val="28"/>
+        </w:rPr>
+        <w:t xml:space="preserve"> </w:t>
+      </w:r>
+      <w:proofErr w:type="spellStart"/>
+      <w:r>
+        <w:rPr>
+          <w:rFonts w:ascii="Helvetica" w:hAnsi="Helvetica"/>
+          <w:sz w:val="28"/>
+          <w:szCs w:val="28"/>
+        </w:rPr>
+        <w:t>osoitteessa</w:t>
+      </w:r>
+      <w:proofErr w:type="spellEnd"/>
+      <w:r>
+        <w:rPr>
+          <w:rFonts w:ascii="Helvetica" w:hAnsi="Helvetica"/>
+          <w:sz w:val="28"/>
+          <w:szCs w:val="28"/>
+        </w:rPr>
+        <w:t xml:space="preserve"> </w:t>
+      </w:r>
+      <w:proofErr w:type="spellStart"/>
+      <w:r>
+        <w:rPr>
+          <w:rFonts w:ascii="Helvetica" w:hAnsi="Helvetica"/>
+          <w:sz w:val="28"/>
+          <w:szCs w:val="28"/>
+        </w:rPr>
+        <w:t>Orikedonkatu</w:t>
+      </w:r>
+      <w:proofErr w:type="spellEnd"/>
+      <w:r>
+        <w:rPr>
+          <w:rFonts w:ascii="Helvetica" w:hAnsi="Helvetica"/>
+          <w:sz w:val="28"/>
+          <w:szCs w:val="28"/>
+        </w:rPr>
+        <w:t xml:space="preserve"> 18.</w:t>
+      </w:r>
+      <w:proofErr w:type="gramEnd"/>
+      <w:r>
+        <w:rPr>
+          <w:rFonts w:ascii="Helvetica" w:hAnsi="Helvetica"/>
+          <w:sz w:val="28"/>
+          <w:szCs w:val="28"/>
+        </w:rPr>
+        <w:t xml:space="preserve"> </w:t>
+      </w:r>
+      <w:proofErr w:type="spellStart"/>
+      <w:proofErr w:type="gramStart"/>
+      <w:r>
+        <w:rPr>
+          <w:rFonts w:ascii="Helvetica" w:hAnsi="Helvetica"/>
+          <w:sz w:val="28"/>
+          <w:szCs w:val="28"/>
+        </w:rPr>
+        <w:t>Kauppatorilta</w:t>
+      </w:r>
+      <w:proofErr w:type="spellEnd"/>
+      <w:r>
+        <w:rPr>
+          <w:rFonts w:ascii="Helvetica" w:hAnsi="Helvetica"/>
+          <w:sz w:val="28"/>
+          <w:szCs w:val="28"/>
+        </w:rPr>
+        <w:t xml:space="preserve"> </w:t>
+      </w:r>
+      <w:proofErr w:type="spellStart"/>
+      <w:r>
+        <w:rPr>
+          <w:rFonts w:ascii="Helvetica" w:hAnsi="Helvetica"/>
+          <w:sz w:val="28"/>
+          <w:szCs w:val="28"/>
+        </w:rPr>
+        <w:t>perille</w:t>
+      </w:r>
+      <w:proofErr w:type="spellEnd"/>
+      <w:r>
+        <w:rPr>
+          <w:rFonts w:ascii="Helvetica" w:hAnsi="Helvetica"/>
+          <w:sz w:val="28"/>
+          <w:szCs w:val="28"/>
+        </w:rPr>
+        <w:t xml:space="preserve"> </w:t>
+      </w:r>
+      <w:proofErr w:type="spellStart"/>
+      <w:r>
+        <w:rPr>
+          <w:rFonts w:ascii="Helvetica" w:hAnsi="Helvetica"/>
+          <w:sz w:val="28"/>
+          <w:szCs w:val="28"/>
+        </w:rPr>
+        <w:t>pääsee</w:t>
+      </w:r>
+      <w:proofErr w:type="spellEnd"/>
+      <w:r>
+        <w:rPr>
+          <w:rFonts w:ascii="Helvetica" w:hAnsi="Helvetica"/>
+          <w:sz w:val="28"/>
+          <w:szCs w:val="28"/>
+        </w:rPr>
+        <w:t xml:space="preserve"> </w:t>
+      </w:r>
+      <w:proofErr w:type="spellStart"/>
+      <w:r>
+        <w:rPr>
+          <w:rFonts w:ascii="Helvetica" w:hAnsi="Helvetica"/>
+          <w:sz w:val="28"/>
+          <w:szCs w:val="28"/>
+        </w:rPr>
+        <w:t>näppärimmin</w:t>
+      </w:r>
+      <w:proofErr w:type="spellEnd"/>
+      <w:r>
+        <w:rPr>
+          <w:rFonts w:ascii="Helvetica" w:hAnsi="Helvetica"/>
+          <w:sz w:val="28"/>
+          <w:szCs w:val="28"/>
+        </w:rPr>
+        <w:t xml:space="preserve"> </w:t>
+      </w:r>
+      <w:proofErr w:type="spellStart"/>
+      <w:r>
+        <w:rPr>
+          <w:rFonts w:ascii="Helvetica" w:hAnsi="Helvetica"/>
+          <w:sz w:val="28"/>
+          <w:szCs w:val="28"/>
+        </w:rPr>
+        <w:t>busseilla</w:t>
+      </w:r>
+      <w:proofErr w:type="spellEnd"/>
+      <w:r>
+        <w:rPr>
+          <w:rFonts w:ascii="Helvetica" w:hAnsi="Helvetica"/>
+          <w:sz w:val="28"/>
+          <w:szCs w:val="28"/>
+        </w:rPr>
+        <w:t xml:space="preserve"> </w:t>
+      </w:r>
+      <w:r>
+        <w:rPr>
+          <w:rFonts w:ascii="Helvetica" w:hAnsi="Helvetica"/>
+          <w:sz w:val="28"/>
+          <w:szCs w:val="28"/>
+        </w:rPr>
+        <w:t xml:space="preserve">14, 15, </w:t>
+      </w:r>
+      <w:r>
+        <w:rPr>
+          <w:rFonts w:ascii="Helvetica" w:hAnsi="Helvetica"/>
+          <w:sz w:val="28"/>
+          <w:szCs w:val="28"/>
+        </w:rPr>
+        <w:t xml:space="preserve">22, 22A, </w:t>
+      </w:r>
+      <w:r>
+        <w:rPr>
+          <w:rFonts w:ascii="Helvetica" w:hAnsi="Helvetica"/>
+          <w:sz w:val="28"/>
+          <w:szCs w:val="28"/>
+        </w:rPr>
+        <w:t>403</w:t>
+      </w:r>
       <w:r>
         <w:rPr>
           <w:rFonts w:ascii="Helvetica" w:hAnsi="Helvetica"/>
@@ -1226,50 +1470,6 @@
         <w:t>.</w:t>
       </w:r>
       <w:proofErr w:type="gramEnd"/>
-      <w:r>
-        <w:rPr>
-          <w:rFonts w:ascii="Helvetica" w:hAnsi="Helvetica"/>
-          <w:sz w:val="28"/>
-          <w:szCs w:val="28"/>
-        </w:rPr>
-        <w:t xml:space="preserve"> </w:t>
-      </w:r>
-      <w:proofErr w:type="spellStart"/>
-      <w:r>
-        <w:rPr>
-          <w:rFonts w:ascii="Helvetica" w:hAnsi="Helvetica"/>
-          <w:sz w:val="28"/>
-          <w:szCs w:val="28"/>
-        </w:rPr>
-        <w:t>Tervetuloa</w:t>
-      </w:r>
-      <w:proofErr w:type="spellEnd"/>
-      <w:r>
-        <w:rPr>
-          <w:rFonts w:ascii="Helvetica" w:hAnsi="Helvetica"/>
-          <w:sz w:val="28"/>
-          <w:szCs w:val="28"/>
-        </w:rPr>
-        <w:t xml:space="preserve"> </w:t>
-      </w:r>
-      <w:proofErr w:type="spellStart"/>
-      <w:r>
-        <w:rPr>
-          <w:rFonts w:ascii="Helvetica" w:hAnsi="Helvetica"/>
-          <w:sz w:val="28"/>
-          <w:szCs w:val="28"/>
-        </w:rPr>
-        <w:t>mukaan</w:t>
-      </w:r>
-      <w:proofErr w:type="spellEnd"/>
-      <w:r>
-        <w:rPr>
-          <w:rFonts w:ascii="Helvetica" w:hAnsi="Helvetica"/>
-          <w:sz w:val="28"/>
-          <w:szCs w:val="28"/>
-        </w:rPr>
-        <w:t>!</w:t>
-      </w:r>
     </w:p>
     <w:p>
       <w:pPr>
@@ -1355,6 +1555,8 @@
           <w:szCs w:val="28"/>
         </w:rPr>
       </w:pPr>
+      <w:bookmarkStart w:id="0" w:name="_GoBack"/>
+      <w:bookmarkEnd w:id="0"/>
     </w:p>
     <w:p>
       <w:pPr>
